--- a/Modificaciones Planteadas Sistema Cancha.docx
+++ b/Modificaciones Planteadas Sistema Cancha.docx
@@ -30,7 +30,10 @@
         </w:rPr>
       </w:pPr>
       <w:r>
-        <w:rPr/>
+        <w:rPr>
+          <w:sz w:val="22"/>
+          <w:szCs w:val="22"/>
+        </w:rPr>
       </w:r>
     </w:p>
     <w:p>
@@ -117,39 +120,96 @@
           <w:sz w:val="22"/>
           <w:szCs w:val="22"/>
         </w:rPr>
-        <w:t xml:space="preserve">LOS PAQUETES QUEDAN A </w:t>
-      </w:r>
-      <w:r>
+        <w:t>LOS PAQUETES QUEDAN A DISPOSICIÓN DEL ADMINISTRADOR DE CADA CANCHA, EL TIENE LA POTESTAD DE CREAR DICHOS PAQUETES Y ASÍ OFRECER SUS SERVICIOS</w:t>
+      </w:r>
+    </w:p>
+    <w:p>
+      <w:pPr>
+        <w:pStyle w:val="Normal"/>
+        <w:numPr>
+          <w:ilvl w:val="0"/>
+          <w:numId w:val="0"/>
+        </w:numPr>
+        <w:ind w:left="964" w:hanging="0"/>
         <w:rPr>
           <w:rStyle w:val="Entradaprincipaldelndice"/>
           <w:sz w:val="22"/>
           <w:szCs w:val="22"/>
         </w:rPr>
-        <w:t>DISPOSICIÓN</w:t>
-      </w:r>
-      <w:r>
-        <w:rPr>
-          <w:rStyle w:val="Entradaprincipaldelndice"/>
-          <w:sz w:val="22"/>
-          <w:szCs w:val="22"/>
-        </w:rPr>
-        <w:t xml:space="preserve"> DEL ADMINISTRADOR DE CADA CANCHA, EL TIENE LA POTESTAD DE CREAR DICHOS PAQUETES Y </w:t>
-      </w:r>
-      <w:r>
-        <w:rPr>
-          <w:rStyle w:val="Entradaprincipaldelndice"/>
-          <w:sz w:val="22"/>
-          <w:szCs w:val="22"/>
-        </w:rPr>
-        <w:t>ASÍ</w:t>
-      </w:r>
-      <w:r>
-        <w:rPr>
-          <w:rStyle w:val="Entradaprincipaldelndice"/>
-          <w:sz w:val="22"/>
-          <w:szCs w:val="22"/>
-        </w:rPr>
-        <w:t xml:space="preserve"> OFRECER SUS SERVICIOS</w:t>
+      </w:pPr>
+      <w:r>
+        <w:rPr>
+          <w:sz w:val="22"/>
+          <w:szCs w:val="22"/>
+        </w:rPr>
+      </w:r>
+    </w:p>
+    <w:p>
+      <w:pPr>
+        <w:pStyle w:val="Normal"/>
+        <w:numPr>
+          <w:ilvl w:val="0"/>
+          <w:numId w:val="1"/>
+        </w:numPr>
+        <w:rPr/>
+      </w:pPr>
+      <w:r>
+        <w:rPr>
+          <w:sz w:val="22"/>
+          <w:szCs w:val="22"/>
+        </w:rPr>
+        <w:t>MANEJAR EL SALDO DESDE LA APLICACIÓN, COMPRANDO TARJETAS O INCLUSO RECARGANDO DESDE CADA SITIO</w:t>
+      </w:r>
+    </w:p>
+    <w:p>
+      <w:pPr>
+        <w:pStyle w:val="Normal"/>
+        <w:numPr>
+          <w:ilvl w:val="1"/>
+          <w:numId w:val="1"/>
+        </w:numPr>
+        <w:rPr/>
+      </w:pPr>
+      <w:r>
+        <w:rPr>
+          <w:sz w:val="22"/>
+          <w:szCs w:val="22"/>
+        </w:rPr>
+        <w:t>Podría ser que los clientes recarguen saldo a su perfil para solicitar reservas.</w:t>
+      </w:r>
+    </w:p>
+    <w:p>
+      <w:pPr>
+        <w:pStyle w:val="Normal"/>
+        <w:numPr>
+          <w:ilvl w:val="1"/>
+          <w:numId w:val="1"/>
+        </w:numPr>
+        <w:rPr/>
+      </w:pPr>
+      <w:r>
+        <w:rPr>
+          <w:sz w:val="22"/>
+          <w:szCs w:val="22"/>
+        </w:rPr>
+        <w:t>La tarjeta puede incluir un código QR para escanear el token de seguridad de la tarjeta</w:t>
+      </w:r>
+    </w:p>
+    <w:p>
+      <w:pPr>
+        <w:pStyle w:val="Normal"/>
+        <w:numPr>
+          <w:ilvl w:val="1"/>
+          <w:numId w:val="1"/>
+        </w:numPr>
+        <w:rPr/>
+      </w:pPr>
+      <w:r>
+        <w:rPr>
+          <w:sz w:val="22"/>
+          <w:szCs w:val="22"/>
+        </w:rPr>
+        <w:t>Cada transacción se debe verificar y ademas queda asociada a un cliente y una empresa</w:t>
       </w:r>
     </w:p>
     <w:p>
@@ -159,77 +219,88 @@
           <w:ilvl w:val="0"/>
           <w:numId w:val="0"/>
         </w:numPr>
+        <w:ind w:left="1324" w:hanging="0"/>
+        <w:rPr/>
+      </w:pPr>
+      <w:r>
+        <w:rPr>
+          <w:rStyle w:val="Muydestacado"/>
+          <w:sz w:val="22"/>
+          <w:szCs w:val="22"/>
+        </w:rPr>
+        <w:t>(MANEJAR UNA MONEDA VIRTUAL DENTRO DEL SISTEMA)</w:t>
+      </w:r>
+    </w:p>
+    <w:p>
+      <w:pPr>
+        <w:pStyle w:val="Normal"/>
+        <w:numPr>
+          <w:ilvl w:val="0"/>
+          <w:numId w:val="0"/>
+        </w:numPr>
         <w:ind w:left="964" w:hanging="0"/>
         <w:rPr>
-          <w:rStyle w:val="Entradaprincipaldelndice"/>
-          <w:sz w:val="22"/>
-          <w:szCs w:val="22"/>
-        </w:rPr>
-      </w:pPr>
-      <w:r>
-        <w:rPr/>
-      </w:r>
-    </w:p>
-    <w:p>
-      <w:pPr>
-        <w:pStyle w:val="Normal"/>
-        <w:numPr>
-          <w:ilvl w:val="0"/>
-          <w:numId w:val="1"/>
-        </w:numPr>
-        <w:rPr/>
-      </w:pPr>
-      <w:r>
-        <w:rPr>
-          <w:sz w:val="22"/>
-          <w:szCs w:val="22"/>
-        </w:rPr>
-        <w:t xml:space="preserve">MANEJAR EL SALDO DESDE LA </w:t>
-      </w:r>
-      <w:r>
-        <w:rPr>
-          <w:sz w:val="22"/>
-          <w:szCs w:val="22"/>
-        </w:rPr>
-        <w:t>APLICACIÓN</w:t>
-      </w:r>
-      <w:r>
-        <w:rPr>
-          <w:sz w:val="22"/>
-          <w:szCs w:val="22"/>
-        </w:rPr>
-        <w:t>, COMPRANDO TARJETAS O INCLUSO RECARGANDO DESDE CADA SITIO</w:t>
-      </w:r>
-    </w:p>
-    <w:p>
-      <w:pPr>
-        <w:pStyle w:val="Normal"/>
-        <w:numPr>
-          <w:ilvl w:val="1"/>
-          <w:numId w:val="1"/>
-        </w:numPr>
-        <w:rPr/>
-      </w:pPr>
-      <w:r>
-        <w:rPr>
-          <w:sz w:val="22"/>
-          <w:szCs w:val="22"/>
-        </w:rPr>
-        <w:t>Podría</w:t>
-      </w:r>
-      <w:r>
-        <w:rPr>
-          <w:sz w:val="22"/>
-          <w:szCs w:val="22"/>
-        </w:rPr>
-        <w:t xml:space="preserve"> ser que los clientes recarguen saldo a su perfil para solicitar </w:t>
-      </w:r>
-      <w:r>
-        <w:rPr>
-          <w:sz w:val="22"/>
-          <w:szCs w:val="22"/>
-        </w:rPr>
-        <w:t>reservas</w:t>
+          <w:rStyle w:val="Muydestacado"/>
+          <w:sz w:val="22"/>
+          <w:szCs w:val="22"/>
+        </w:rPr>
+      </w:pPr>
+      <w:r>
+        <w:rPr>
+          <w:sz w:val="22"/>
+          <w:szCs w:val="22"/>
+        </w:rPr>
+      </w:r>
+    </w:p>
+    <w:p>
+      <w:pPr>
+        <w:pStyle w:val="Normal"/>
+        <w:numPr>
+          <w:ilvl w:val="0"/>
+          <w:numId w:val="1"/>
+        </w:numPr>
+        <w:rPr/>
+      </w:pPr>
+      <w:r>
+        <w:rPr>
+          <w:sz w:val="22"/>
+          <w:szCs w:val="22"/>
+        </w:rPr>
+        <w:t>MANEJAR PUNTOS PARA QUE LOS CLIENTES TENGAN BENEFICIO AL LLEGAR A UN MONTO</w:t>
+      </w:r>
+    </w:p>
+    <w:p>
+      <w:pPr>
+        <w:pStyle w:val="Normal"/>
+        <w:numPr>
+          <w:ilvl w:val="1"/>
+          <w:numId w:val="1"/>
+        </w:numPr>
+        <w:rPr/>
+      </w:pPr>
+      <w:r>
+        <w:rPr>
+          <w:sz w:val="22"/>
+          <w:szCs w:val="22"/>
+        </w:rPr>
+        <w:t>Que los clientes puedan acumular puntos y redimirlos por tiempo o incluso por alguna bebida</w:t>
+      </w:r>
+    </w:p>
+    <w:p>
+      <w:pPr>
+        <w:pStyle w:val="Normal"/>
+        <w:numPr>
+          <w:ilvl w:val="1"/>
+          <w:numId w:val="1"/>
+        </w:numPr>
+        <w:rPr/>
+      </w:pPr>
+      <w:r>
+        <w:rPr>
+          <w:sz w:val="22"/>
+          <w:szCs w:val="22"/>
+        </w:rPr>
+        <w:t>Queda a disposición del ADMINISTRADOR de cada cancha permitir o no realizar dicho beneficio</w:t>
       </w:r>
     </w:p>
     <w:p>
@@ -240,31 +311,67 @@
           <w:numId w:val="0"/>
         </w:numPr>
         <w:ind w:left="1324" w:hanging="0"/>
-        <w:rPr/>
-      </w:pPr>
-      <w:r>
-        <w:rPr>
-          <w:rStyle w:val="Muydestacado"/>
-          <w:sz w:val="22"/>
-          <w:szCs w:val="22"/>
-        </w:rPr>
-        <w:t xml:space="preserve">(MANEJAR UNA </w:t>
-      </w:r>
-      <w:r>
-        <w:rPr>
-          <w:rStyle w:val="Muydestacado"/>
-          <w:sz w:val="22"/>
-          <w:szCs w:val="22"/>
-        </w:rPr>
-        <w:t>MONEDA</w:t>
-      </w:r>
-      <w:r>
-        <w:rPr>
-          <w:rStyle w:val="Muydestacado"/>
-          <w:sz w:val="22"/>
-          <w:szCs w:val="22"/>
-        </w:rPr>
-        <w:t xml:space="preserve"> VIRTUAL DENTRO DEL SISTEMA)</w:t>
+        <w:rPr>
+          <w:sz w:val="22"/>
+          <w:szCs w:val="22"/>
+        </w:rPr>
+      </w:pPr>
+      <w:r>
+        <w:rPr>
+          <w:sz w:val="22"/>
+          <w:szCs w:val="22"/>
+        </w:rPr>
+      </w:r>
+    </w:p>
+    <w:p>
+      <w:pPr>
+        <w:pStyle w:val="Normal"/>
+        <w:numPr>
+          <w:ilvl w:val="0"/>
+          <w:numId w:val="1"/>
+        </w:numPr>
+        <w:rPr/>
+      </w:pPr>
+      <w:r>
+        <w:rPr>
+          <w:sz w:val="22"/>
+          <w:szCs w:val="22"/>
+        </w:rPr>
+        <w:t>IMPLEMENTAR MODALIDAD DE RETO O JUEGO AMISTOSO ENTRE PERSONAS QUE BUSQUEN CONTRINCANTE</w:t>
+      </w:r>
+    </w:p>
+    <w:p>
+      <w:pPr>
+        <w:pStyle w:val="Normal"/>
+        <w:numPr>
+          <w:ilvl w:val="1"/>
+          <w:numId w:val="1"/>
+        </w:numPr>
+        <w:rPr/>
+      </w:pPr>
+      <w:r>
+        <w:rPr>
+          <w:sz w:val="22"/>
+          <w:szCs w:val="22"/>
+        </w:rPr>
+        <w:t>La idea es que los usuarios puedan realizar una reserva coordinada con otro usuario para acordar jugar un AMISTOSO</w:t>
+      </w:r>
+    </w:p>
+    <w:p>
+      <w:pPr>
+        <w:pStyle w:val="Normal"/>
+        <w:numPr>
+          <w:ilvl w:val="1"/>
+          <w:numId w:val="1"/>
+        </w:numPr>
+        <w:rPr/>
+      </w:pPr>
+      <w:r>
+        <w:rPr>
+          <w:sz w:val="22"/>
+          <w:szCs w:val="22"/>
+        </w:rPr>
+        <w:t>La reserva seria 50 | 50 entre estos usuarios</w:t>
       </w:r>
     </w:p>
     <w:p>
@@ -276,191 +383,15 @@
         </w:numPr>
         <w:ind w:left="964" w:hanging="0"/>
         <w:rPr>
-          <w:rStyle w:val="Muydestacado"/>
-          <w:sz w:val="22"/>
-          <w:szCs w:val="22"/>
-        </w:rPr>
-      </w:pPr>
-      <w:r>
-        <w:rPr/>
-      </w:r>
-    </w:p>
-    <w:p>
-      <w:pPr>
-        <w:pStyle w:val="Normal"/>
-        <w:numPr>
-          <w:ilvl w:val="0"/>
-          <w:numId w:val="1"/>
-        </w:numPr>
-        <w:rPr/>
-      </w:pPr>
-      <w:r>
-        <w:rPr>
-          <w:sz w:val="22"/>
-          <w:szCs w:val="22"/>
-        </w:rPr>
-        <w:t xml:space="preserve">MANEJAR PUNTOS PARA QUE LOS CLIENTES TENGAN </w:t>
-      </w:r>
-      <w:r>
-        <w:rPr>
-          <w:sz w:val="22"/>
-          <w:szCs w:val="22"/>
-        </w:rPr>
-        <w:t>BENEFICIO</w:t>
-      </w:r>
-      <w:r>
-        <w:rPr>
-          <w:sz w:val="22"/>
-          <w:szCs w:val="22"/>
-        </w:rPr>
-        <w:t xml:space="preserve"> AL LLEGAR A UN MONTO</w:t>
-      </w:r>
-    </w:p>
-    <w:p>
-      <w:pPr>
-        <w:pStyle w:val="Normal"/>
-        <w:numPr>
-          <w:ilvl w:val="1"/>
-          <w:numId w:val="1"/>
-        </w:numPr>
-        <w:rPr/>
-      </w:pPr>
-      <w:r>
-        <w:rPr>
-          <w:sz w:val="22"/>
-          <w:szCs w:val="22"/>
-        </w:rPr>
-        <w:t>Que los clientes puedan acumular puntos y redimirlos por tiempo o incluso por alguna bebida</w:t>
-      </w:r>
-    </w:p>
-    <w:p>
-      <w:pPr>
-        <w:pStyle w:val="Normal"/>
-        <w:numPr>
-          <w:ilvl w:val="1"/>
-          <w:numId w:val="1"/>
-        </w:numPr>
-        <w:rPr/>
-      </w:pPr>
-      <w:r>
-        <w:rPr>
-          <w:sz w:val="22"/>
-          <w:szCs w:val="22"/>
-        </w:rPr>
-        <w:t>Queda a disposición del ADMINISTRADOR de cada cancha permitir o no realizar dicho beneficio</w:t>
-      </w:r>
-    </w:p>
-    <w:p>
-      <w:pPr>
-        <w:pStyle w:val="Normal"/>
-        <w:numPr>
-          <w:ilvl w:val="0"/>
-          <w:numId w:val="0"/>
-        </w:numPr>
-        <w:ind w:left="1324" w:hanging="0"/>
-        <w:rPr>
-          <w:sz w:val="22"/>
-          <w:szCs w:val="22"/>
-        </w:rPr>
-      </w:pPr>
-      <w:r>
-        <w:rPr/>
-      </w:r>
-    </w:p>
-    <w:p>
-      <w:pPr>
-        <w:pStyle w:val="Normal"/>
-        <w:numPr>
-          <w:ilvl w:val="0"/>
-          <w:numId w:val="1"/>
-        </w:numPr>
-        <w:rPr/>
-      </w:pPr>
-      <w:r>
-        <w:rPr>
-          <w:sz w:val="22"/>
-          <w:szCs w:val="22"/>
-        </w:rPr>
-        <w:t>IMPLEMENTAR MODALIDAD DE RETO O JUEGO AMISTOSO ENTRE PERSONAS QUE BUSQUEN CONTRINCANTE</w:t>
-      </w:r>
-    </w:p>
-    <w:p>
-      <w:pPr>
-        <w:pStyle w:val="Normal"/>
-        <w:numPr>
-          <w:ilvl w:val="1"/>
-          <w:numId w:val="1"/>
-        </w:numPr>
-        <w:rPr/>
-      </w:pPr>
-      <w:r>
-        <w:rPr>
-          <w:sz w:val="22"/>
-          <w:szCs w:val="22"/>
-        </w:rPr>
-        <w:t xml:space="preserve">La idea es que los usuarios puedan realizar una </w:t>
-      </w:r>
-      <w:r>
-        <w:rPr>
-          <w:sz w:val="22"/>
-          <w:szCs w:val="22"/>
-        </w:rPr>
-        <w:t>reserva</w:t>
-      </w:r>
-      <w:r>
-        <w:rPr>
-          <w:sz w:val="22"/>
-          <w:szCs w:val="22"/>
-        </w:rPr>
-        <w:t xml:space="preserve"> coordinada con otro usuario para acordar jugar un AMISTOSO</w:t>
-      </w:r>
-    </w:p>
-    <w:p>
-      <w:pPr>
-        <w:pStyle w:val="Normal"/>
-        <w:numPr>
-          <w:ilvl w:val="1"/>
-          <w:numId w:val="1"/>
-        </w:numPr>
-        <w:rPr/>
-      </w:pPr>
-      <w:r>
-        <w:rPr>
-          <w:sz w:val="22"/>
-          <w:szCs w:val="22"/>
-        </w:rPr>
-        <w:t xml:space="preserve">La </w:t>
-      </w:r>
-      <w:r>
-        <w:rPr>
-          <w:sz w:val="22"/>
-          <w:szCs w:val="22"/>
-        </w:rPr>
-        <w:t>reserva</w:t>
-      </w:r>
-      <w:r>
-        <w:rPr>
-          <w:sz w:val="22"/>
-          <w:szCs w:val="22"/>
-        </w:rPr>
-        <w:t xml:space="preserve"> seria 50 | 50 entre estos usuarios</w:t>
-      </w:r>
-    </w:p>
-    <w:p>
-      <w:pPr>
-        <w:pStyle w:val="Normal"/>
-        <w:numPr>
-          <w:ilvl w:val="0"/>
-          <w:numId w:val="0"/>
-        </w:numPr>
-        <w:ind w:left="964" w:hanging="0"/>
-        <w:rPr>
-          <w:sz w:val="22"/>
-          <w:szCs w:val="22"/>
-        </w:rPr>
-      </w:pPr>
-      <w:r>
-        <w:rPr/>
+          <w:sz w:val="22"/>
+          <w:szCs w:val="22"/>
+        </w:rPr>
+      </w:pPr>
+      <w:r>
+        <w:rPr>
+          <w:sz w:val="22"/>
+          <w:szCs w:val="22"/>
+        </w:rPr>
       </w:r>
     </w:p>
     <w:p>
@@ -494,52 +425,24 @@
           <w:sz w:val="22"/>
           <w:szCs w:val="22"/>
         </w:rPr>
-        <w:t xml:space="preserve">En los eventos se pueda crear torneos y poder visualizar el desarrollo de este por medio del sistema, ademas de horarios de partidos, cancha del encuentro y </w:t>
-      </w:r>
-      <w:r>
-        <w:rPr>
-          <w:sz w:val="22"/>
-          <w:szCs w:val="22"/>
-        </w:rPr>
-        <w:t>resultados</w:t>
-      </w:r>
-      <w:r>
-        <w:rPr>
-          <w:sz w:val="22"/>
-          <w:szCs w:val="22"/>
-        </w:rPr>
-        <w:t xml:space="preserve"> anteriores.</w:t>
-      </w:r>
-    </w:p>
-    <w:p>
-      <w:pPr>
-        <w:pStyle w:val="Normal"/>
-        <w:numPr>
-          <w:ilvl w:val="1"/>
-          <w:numId w:val="1"/>
-        </w:numPr>
-        <w:rPr/>
-      </w:pPr>
-      <w:r>
-        <w:rPr>
-          <w:sz w:val="22"/>
-          <w:szCs w:val="22"/>
-        </w:rPr>
-        <w:t xml:space="preserve">El </w:t>
-      </w:r>
-      <w:r>
-        <w:rPr>
-          <w:sz w:val="22"/>
-          <w:szCs w:val="22"/>
-        </w:rPr>
-        <w:t>capitán</w:t>
-      </w:r>
-      <w:r>
-        <w:rPr>
-          <w:sz w:val="22"/>
-          <w:szCs w:val="22"/>
-        </w:rPr>
-        <w:t xml:space="preserve"> sera nombrado como el que registra el equipo desde su cuenta</w:t>
+        <w:t>En los eventos se pueda crear torneos y poder visualizar el desarrollo de este por medio del sistema, ademas de horarios de partidos, cancha del encuentro y resultados anteriores.</w:t>
+      </w:r>
+    </w:p>
+    <w:p>
+      <w:pPr>
+        <w:pStyle w:val="Normal"/>
+        <w:numPr>
+          <w:ilvl w:val="1"/>
+          <w:numId w:val="1"/>
+        </w:numPr>
+        <w:rPr/>
+      </w:pPr>
+      <w:r>
+        <w:rPr>
+          <w:sz w:val="22"/>
+          <w:szCs w:val="22"/>
+        </w:rPr>
+        <w:t>El capitán sera nombrado como el que registra el equipo desde su cuenta</w:t>
       </w:r>
     </w:p>
     <w:p>
@@ -556,94 +459,24 @@
           <w:sz w:val="22"/>
           <w:szCs w:val="22"/>
         </w:rPr>
-        <w:t xml:space="preserve">Se le notificara cuando se </w:t>
-      </w:r>
-      <w:r>
-        <w:rPr>
-          <w:sz w:val="22"/>
-          <w:szCs w:val="22"/>
-        </w:rPr>
-        <w:t>establezca</w:t>
-      </w:r>
-      <w:r>
-        <w:rPr>
-          <w:sz w:val="22"/>
-          <w:szCs w:val="22"/>
-        </w:rPr>
-        <w:t xml:space="preserve"> un horario </w:t>
-      </w:r>
-      <w:r>
-        <w:rPr>
-          <w:sz w:val="22"/>
-          <w:szCs w:val="22"/>
-        </w:rPr>
-        <w:t>de juego</w:t>
-      </w:r>
-      <w:r>
-        <w:rPr>
-          <w:sz w:val="22"/>
-          <w:szCs w:val="22"/>
-        </w:rPr>
-        <w:t xml:space="preserve"> para su equipo</w:t>
-      </w:r>
-    </w:p>
-    <w:p>
-      <w:pPr>
-        <w:pStyle w:val="Normal"/>
-        <w:numPr>
-          <w:ilvl w:val="1"/>
-          <w:numId w:val="1"/>
-        </w:numPr>
-        <w:rPr/>
-      </w:pPr>
-      <w:r>
-        <w:rPr>
-          <w:sz w:val="22"/>
-          <w:szCs w:val="22"/>
-        </w:rPr>
-        <w:t xml:space="preserve">Los premios ademas de </w:t>
-      </w:r>
-      <w:r>
-        <w:rPr>
-          <w:sz w:val="22"/>
-          <w:szCs w:val="22"/>
-        </w:rPr>
-        <w:t>físicos</w:t>
-      </w:r>
-      <w:r>
-        <w:rPr>
-          <w:sz w:val="22"/>
-          <w:szCs w:val="22"/>
-        </w:rPr>
-        <w:t xml:space="preserve"> </w:t>
-      </w:r>
-      <w:r>
-        <w:rPr>
-          <w:sz w:val="22"/>
-          <w:szCs w:val="22"/>
-        </w:rPr>
-        <w:t>podrían</w:t>
-      </w:r>
-      <w:r>
-        <w:rPr>
-          <w:sz w:val="22"/>
-          <w:szCs w:val="22"/>
-        </w:rPr>
-        <w:t xml:space="preserve"> ser SALDO al dueño del equipo(</w:t>
-      </w:r>
-      <w:r>
-        <w:rPr>
-          <w:sz w:val="22"/>
-          <w:szCs w:val="22"/>
-        </w:rPr>
-        <w:t>CAPITÁN</w:t>
-      </w:r>
-      <w:r>
-        <w:rPr>
-          <w:sz w:val="22"/>
-          <w:szCs w:val="22"/>
-        </w:rPr>
-        <w:t>)</w:t>
+        <w:t>Se le notificara cuando se establezca un horario de juego para su equipo</w:t>
+      </w:r>
+    </w:p>
+    <w:p>
+      <w:pPr>
+        <w:pStyle w:val="Normal"/>
+        <w:numPr>
+          <w:ilvl w:val="1"/>
+          <w:numId w:val="1"/>
+        </w:numPr>
+        <w:rPr/>
+      </w:pPr>
+      <w:r>
+        <w:rPr>
+          <w:sz w:val="22"/>
+          <w:szCs w:val="22"/>
+        </w:rPr>
+        <w:t>Los premios ademas de físicos podrían ser SALDO al dueño del equipo(CAPITÁN)</w:t>
       </w:r>
     </w:p>
     <w:sectPr>
@@ -653,6 +486,7 @@
       <w:pgNumType w:fmt="decimal"/>
       <w:formProt w:val="false"/>
       <w:textDirection w:val="lrTb"/>
+      <w:docGrid w:type="default" w:linePitch="100" w:charSpace="0"/>
     </w:sectPr>
   </w:body>
 </w:document>
@@ -672,7 +506,6 @@
         </w:tabs>
         <w:ind w:left="964" w:hanging="360"/>
       </w:pPr>
-      <w:rPr/>
     </w:lvl>
     <w:lvl w:ilvl="1">
       <w:start w:val="1"/>
@@ -685,7 +518,6 @@
         </w:tabs>
         <w:ind w:left="1324" w:hanging="360"/>
       </w:pPr>
-      <w:rPr/>
     </w:lvl>
     <w:lvl w:ilvl="2">
       <w:start w:val="1"/>
@@ -698,7 +530,6 @@
         </w:tabs>
         <w:ind w:left="1684" w:hanging="360"/>
       </w:pPr>
-      <w:rPr/>
     </w:lvl>
     <w:lvl w:ilvl="3">
       <w:start w:val="1"/>
@@ -711,7 +542,6 @@
         </w:tabs>
         <w:ind w:left="2044" w:hanging="360"/>
       </w:pPr>
-      <w:rPr/>
     </w:lvl>
     <w:lvl w:ilvl="4">
       <w:start w:val="1"/>
@@ -724,7 +554,6 @@
         </w:tabs>
         <w:ind w:left="2404" w:hanging="360"/>
       </w:pPr>
-      <w:rPr/>
     </w:lvl>
     <w:lvl w:ilvl="5">
       <w:start w:val="1"/>
@@ -737,7 +566,6 @@
         </w:tabs>
         <w:ind w:left="2764" w:hanging="360"/>
       </w:pPr>
-      <w:rPr/>
     </w:lvl>
     <w:lvl w:ilvl="6">
       <w:start w:val="1"/>
@@ -750,7 +578,6 @@
         </w:tabs>
         <w:ind w:left="3124" w:hanging="360"/>
       </w:pPr>
-      <w:rPr/>
     </w:lvl>
     <w:lvl w:ilvl="7">
       <w:start w:val="1"/>
@@ -763,7 +590,6 @@
         </w:tabs>
         <w:ind w:left="3484" w:hanging="360"/>
       </w:pPr>
-      <w:rPr/>
     </w:lvl>
     <w:lvl w:ilvl="8">
       <w:start w:val="1"/>
@@ -776,7 +602,6 @@
         </w:tabs>
         <w:ind w:left="3844" w:hanging="360"/>
       </w:pPr>
-      <w:rPr/>
     </w:lvl>
   </w:abstractNum>
   <w:abstractNum w:abstractNumId="2">
@@ -887,15 +712,12 @@
       <w:rPr>
         <w:rFonts w:ascii="Arial" w:hAnsi="Arial" w:eastAsia="SimSun" w:cs="Arial"/>
         <w:kern w:val="2"/>
-        <w:sz w:val="24"/>
         <w:szCs w:val="24"/>
         <w:lang w:val="es-CO" w:eastAsia="zh-CN" w:bidi="hi-IN"/>
       </w:rPr>
     </w:rPrDefault>
     <w:pPrDefault>
-      <w:pPr>
-        <w:widowControl/>
-      </w:pPr>
+      <w:pPr/>
     </w:pPrDefault>
   </w:docDefaults>
   <w:style w:type="paragraph" w:styleId="Normal">
@@ -903,10 +725,12 @@
     <w:qFormat/>
     <w:pPr>
       <w:widowControl/>
+      <w:bidi w:val="0"/>
+      <w:jc w:val="left"/>
     </w:pPr>
     <w:rPr>
       <w:rFonts w:ascii="Arial" w:hAnsi="Arial" w:eastAsia="SimSun" w:cs="Arial"/>
-      <w:color w:val="auto"/>
+      <w:color w:val="00000A"/>
       <w:kern w:val="2"/>
       <w:sz w:val="24"/>
       <w:szCs w:val="24"/>
